--- a/src/main/resources/doc/规则引擎在促销系统中的应用2.docx
+++ b/src/main/resources/doc/规则引擎在促销系统中的应用2.docx
@@ -20,8 +20,10 @@
       <w:sdtEndPr>
         <w:rPr>
           <w:rFonts w:ascii="Times New Roman" w:hAnsi="Times New Roman" w:eastAsia="宋体" w:cs="Times New Roman"/>
+          <w:kern w:val="2"/>
           <w:sz w:val="20"/>
           <w:szCs w:val="20"/>
+          <w:lang w:val="en-US" w:eastAsia="zh-CN" w:bidi="ar-SA"/>
         </w:rPr>
       </w:sdtEndPr>
       <w:sdtContent>
@@ -337,8 +339,6 @@
         <w:t>一 需求或目标</w:t>
       </w:r>
       <w:bookmarkEnd w:id="5"/>
-      <w:bookmarkStart w:id="9" w:name="_GoBack"/>
-      <w:bookmarkEnd w:id="9"/>
     </w:p>
     <w:p>
       <w:pPr>
@@ -866,14 +866,14 @@
           <w:u w:val="none"/>
           <w:lang w:val="en-US" w:eastAsia="zh-CN"/>
         </w:rPr>
-        <w:t>“基础数据”和“行为数据的规约结果”</w:t>
-      </w:r>
-      <w:r>
-        <w:rPr>
-          <w:rFonts w:hint="eastAsia"/>
-          <w:lang w:val="en-US" w:eastAsia="zh-CN"/>
-        </w:rPr>
-        <w:t>两类数据，基于这些数据可以构造表达式，诸如%、+、-、*、/、甚至java库中数学运算Math，commons包的DateUtils等任意第三方库都可用于构造表达式。比较操作符诸如&gt;、&gt;=、&lt;、&lt;=、contains、not contains、start with、end with、between等。左右表达式结合比较操作符构成一个原子的规则条件：</w:t>
+        <w:t>“基础数据”和“行为数据的规约结果”，基于这</w:t>
+      </w:r>
+      <w:r>
+        <w:rPr>
+          <w:rFonts w:hint="eastAsia"/>
+          <w:lang w:val="en-US" w:eastAsia="zh-CN"/>
+        </w:rPr>
+        <w:t>两类数据可以构造表达式，诸如%、+、-、*、/、甚至java库中数学运算Math，commons包的DateUtils等任意第三方库都可用于构造表达式，比较操作符诸如&gt;、&gt;=、&lt;、&lt;=、contains、not contains、start with、end with、between等。左右表达式结合比较操作符构成一个原子的规则条件：</w:t>
       </w:r>
     </w:p>
     <w:p>
@@ -1631,7 +1631,7 @@
           <w:rFonts w:hint="eastAsia"/>
           <w:lang w:val="en-US" w:eastAsia="zh-CN"/>
         </w:rPr>
-        <w:t>实现规则引擎的方式有很多，可以采用原生的脚本语言如Groovy、Python、jruby、javascript等，好处是表达能力强、可动态修改并生效，但很容易让开发人员陷入规则中写业务的困境，后期的维护困难。更进一步说其毕竟不是为规则引擎而生、要形成规则引擎框架需要大量的工作。而开源的java规则引擎包括Drools、Mandarax、JLisa、JEOPS</w:t>
+        <w:t>实现规则引擎的方式有很多，可以采用原生的脚本语言如Groovy、Python、jruby、javascript等，好处是表达能力强、可动态修改并生效，但很容易让开发人员陷入规则中写业务的困境，后期的维护困难。另外其毕竟不是为规则引擎而生、要形成规则引擎框架需要大量的工作。而开源的java规则引擎包括Drools、Mandarax、JLisa、JEOPS</w:t>
       </w:r>
       <w:r>
         <w:rPr>
@@ -1745,23 +1745,7 @@
           <w:rFonts w:hint="eastAsia"/>
           <w:lang w:val="en-US" w:eastAsia="zh-CN"/>
         </w:rPr>
-        <w:t>我们决定站在巨人的肩上，选择基于社区活跃、文档丰富、功能强大的Drools来构建规则引擎，其最近一次发布是2018/04/04的7.7.0版。</w:t>
-      </w:r>
-    </w:p>
-    <w:p>
-      <w:pPr>
-        <w:ind w:firstLine="420" w:firstLineChars="0"/>
-        <w:rPr>
-          <w:rFonts w:hint="eastAsia"/>
-          <w:lang w:val="en-US" w:eastAsia="zh-CN"/>
-        </w:rPr>
-      </w:pPr>
-      <w:r>
-        <w:rPr>
-          <w:rFonts w:hint="eastAsia"/>
-          <w:lang w:val="en-US" w:eastAsia="zh-CN"/>
-        </w:rPr>
-        <w:t>Drools本身能很好地支持支持java表达式、外部依赖数据运行时加载、基于时间的流式数据计算、规则互斥、规则优先级等功能，同时还和动态脚本语言一样可以动态生成、并动态执行，基于Drools构建的规则引擎框架可以完全满足3.1中提到的所有需求。</w:t>
+        <w:t>我们决定站在巨人的肩上，选择基于社区活跃、文档丰富、功能强大的Drools来构建规则引擎，其最近一次发布是2018/04/04的7.7.0版。Drools本身能很好地支持支持java表达式、外部依赖数据运行时加载、基于时间的流式数据计算、规则互斥、规则优先级等功能，同时还和动态脚本语言一样可以动态生成、并动态执行，基于Drools构建的规则引擎框架可以很好地满足3.1中提到的所有需求。</w:t>
       </w:r>
     </w:p>
     <w:p>
@@ -3187,7 +3171,7 @@
           <w:rFonts w:hint="eastAsia"/>
           <w:lang w:val="en-US" w:eastAsia="zh-CN"/>
         </w:rPr>
-        <w:t>这里演示了从准备数据，构造规则，到运行规则的整个过程。规则部分由“原子规则条件”组成，然后是设置规则通过后要执行的Action集合，最后运行规则。需要注意的是数据需用${}标记，接下来演示更多更强大的规则，将只贴出来具体规则部分的代码。</w:t>
+        <w:t>这里演示了从准备数据，构造规则，到运行规则的整个过程。规则部分由“原子规则条件”组成，然后是设置规则通过后要执行的Action集合，最后运行规则。需要注意的是数据需用${}标记，接下来演示更多规则，将只贴出来具体规则部分的代码。</w:t>
       </w:r>
     </w:p>
     <w:p>
@@ -3411,9 +3395,9 @@
       <w:r>
         <w:drawing>
           <wp:inline distT="0" distB="0" distL="114300" distR="114300">
-            <wp:extent cx="4140835" cy="2115185"/>
-            <wp:effectExtent l="0" t="0" r="12065" b="5715"/>
-            <wp:docPr id="23" name="图片 11"/>
+            <wp:extent cx="4465955" cy="1972310"/>
+            <wp:effectExtent l="0" t="0" r="4445" b="8890"/>
+            <wp:docPr id="16" name="图片 4"/>
             <wp:cNvGraphicFramePr>
               <a:graphicFrameLocks xmlns:a="http://schemas.openxmlformats.org/drawingml/2006/main" noChangeAspect="1"/>
             </wp:cNvGraphicFramePr>
@@ -3421,7 +3405,7 @@
               <a:graphicData uri="http://schemas.openxmlformats.org/drawingml/2006/picture">
                 <pic:pic xmlns:pic="http://schemas.openxmlformats.org/drawingml/2006/picture">
                   <pic:nvPicPr>
-                    <pic:cNvPr id="23" name="图片 11"/>
+                    <pic:cNvPr id="16" name="图片 4"/>
                     <pic:cNvPicPr>
                       <a:picLocks noChangeAspect="1"/>
                     </pic:cNvPicPr>
@@ -3435,7 +3419,7 @@
                   <pic:spPr>
                     <a:xfrm>
                       <a:off x="0" y="0"/>
-                      <a:ext cx="4140835" cy="2115185"/>
+                      <a:ext cx="4465955" cy="1972310"/>
                     </a:xfrm>
                     <a:prstGeom prst="rect">
                       <a:avLst/>
@@ -3893,27 +3877,23 @@
           <w:rFonts w:hint="eastAsia"/>
           <w:lang w:val="en-US" w:eastAsia="zh-CN"/>
         </w:rPr>
-        <w:t>可以对流式数据增加时间窗口限制，其他支持的时间窗口包括最近x秒、最近x分钟、最近x小时、最近x月、最近x年、当前自然周、当前自然月、当前自然年等。下面是用户投资流式数据加载器实现，所有类型时间限制都会转换成&lt;beginDate、endDate、limit&gt;三个字段，加载器根据这三个字段的值查询数据返回。</w:t>
-      </w:r>
-    </w:p>
-    <w:p>
-      <w:pPr>
-        <w:ind w:firstLine="420" w:firstLineChars="0"/>
-        <w:rPr>
-          <w:rFonts w:hint="eastAsia"/>
-          <w:lang w:val="en-US" w:eastAsia="zh-CN"/>
-        </w:rPr>
-      </w:pPr>
-      <w:r>
-        <w:rPr>
-          <w:rFonts w:hint="eastAsia"/>
-          <w:lang w:val="en-US" w:eastAsia="zh-CN"/>
-        </w:rPr>
+        <w:t>可以对流式数据增加时间窗口限制，其他支持的时间窗口包括最近x秒/分钟/小时/月/年、当前自然周/月/年等。下面是用户投资流式数据加载器实现，所有类型时间限制都会转换成&lt;beginDate、endDate、limit&gt;，加载器根据这三个字段的值查询数据返回。</w:t>
+      </w:r>
+    </w:p>
+    <w:p>
+      <w:pPr>
+        <w:ind w:firstLine="420" w:firstLineChars="0"/>
+        <w:rPr>
+          <w:rFonts w:hint="eastAsia"/>
+          <w:lang w:val="en-US" w:eastAsia="zh-CN"/>
+        </w:rPr>
+      </w:pPr>
+      <w:r>
         <w:drawing>
           <wp:inline distT="0" distB="0" distL="114300" distR="114300">
-            <wp:extent cx="4501515" cy="2525395"/>
-            <wp:effectExtent l="0" t="0" r="6985" b="1905"/>
-            <wp:docPr id="33" name="图片 33" descr="无标题"/>
+            <wp:extent cx="4333240" cy="2825115"/>
+            <wp:effectExtent l="0" t="0" r="10160" b="6985"/>
+            <wp:docPr id="15" name="图片 3"/>
             <wp:cNvGraphicFramePr>
               <a:graphicFrameLocks xmlns:a="http://schemas.openxmlformats.org/drawingml/2006/main" noChangeAspect="1"/>
             </wp:cNvGraphicFramePr>
@@ -3921,7 +3901,7 @@
               <a:graphicData uri="http://schemas.openxmlformats.org/drawingml/2006/picture">
                 <pic:pic xmlns:pic="http://schemas.openxmlformats.org/drawingml/2006/picture">
                   <pic:nvPicPr>
-                    <pic:cNvPr id="33" name="图片 33" descr="无标题"/>
+                    <pic:cNvPr id="15" name="图片 3"/>
                     <pic:cNvPicPr>
                       <a:picLocks noChangeAspect="1"/>
                     </pic:cNvPicPr>
@@ -3935,11 +3915,15 @@
                   <pic:spPr>
                     <a:xfrm>
                       <a:off x="0" y="0"/>
-                      <a:ext cx="4501515" cy="2525395"/>
+                      <a:ext cx="4333240" cy="2825115"/>
                     </a:xfrm>
                     <a:prstGeom prst="rect">
                       <a:avLst/>
                     </a:prstGeom>
+                    <a:noFill/>
+                    <a:ln w="9525">
+                      <a:noFill/>
+                    </a:ln>
                   </pic:spPr>
                 </pic:pic>
               </a:graphicData>
@@ -4085,7 +4069,16 @@
           <w:rFonts w:hint="eastAsia"/>
           <w:lang w:val="en-US" w:eastAsia="zh-CN"/>
         </w:rPr>
-        <w:t>如何将DrRule规则集合转换为Drools规则语言，通过Pattern、操作符、java表达式、from、accumulate、salience、activation-group等丰富的Drools功能支撑我们的需求至关重要。另外可以考虑将规则的加载，到转换为知识库KieBase的过程异步化，而不是每次运行规则都实时构建知识库，这样有助于提升性能，后面介绍的基于自建规则引擎构建的促销系统就是这样做的。下面是运行时从DrRule规则集合动态生成的Drools规则语言的片段：</w:t>
+        <w:t>如何将DrRule规则集合转换为Drools规则语言，通过Pattern、操作符、java表达式、from、accumulate、salience、activation-group等丰富的Drools功能支撑我们的规则是核心。另外规则的加载到转换为知识库KieBase的过程需要</w:t>
+      </w:r>
+      <w:bookmarkStart w:id="9" w:name="_GoBack"/>
+      <w:bookmarkEnd w:id="9"/>
+      <w:r>
+        <w:rPr>
+          <w:rFonts w:hint="eastAsia"/>
+          <w:lang w:val="en-US" w:eastAsia="zh-CN"/>
+        </w:rPr>
+        <w:t>异步化，而不是每次运行规则都实时构建知识库，这样有助于提升性能，后面介绍的基于自建规则引擎构建的促销系统就是这样做的。下面是运行时从DrRule规则集合动态生成的Drools规则语言的片段：</w:t>
       </w:r>
     </w:p>
     <w:p>
@@ -4288,8 +4281,8 @@
       <w:r>
         <w:drawing>
           <wp:inline distT="0" distB="0" distL="114300" distR="114300">
-            <wp:extent cx="5274310" cy="1553210"/>
-            <wp:effectExtent l="0" t="0" r="8890" b="8890"/>
+            <wp:extent cx="4086860" cy="1203325"/>
+            <wp:effectExtent l="0" t="0" r="2540" b="3175"/>
             <wp:docPr id="7" name="图片 4"/>
             <wp:cNvGraphicFramePr>
               <a:graphicFrameLocks xmlns:a="http://schemas.openxmlformats.org/drawingml/2006/main" noChangeAspect="1"/>
@@ -4312,7 +4305,7 @@
                   <pic:spPr>
                     <a:xfrm>
                       <a:off x="0" y="0"/>
-                      <a:ext cx="5274310" cy="1553210"/>
+                      <a:ext cx="4086860" cy="1203325"/>
                     </a:xfrm>
                     <a:prstGeom prst="rect">
                       <a:avLst/>
